--- a/requirement list.docx
+++ b/requirement list.docx
@@ -2,6 +2,31 @@
 <file path=word/document.xml><?xml version="1.0" encoding="utf-8"?>
 <w:document xmlns:wpc="http://schemas.microsoft.com/office/word/2010/wordprocessingCanvas" xmlns:cx="http://schemas.microsoft.com/office/drawing/2014/chartex" xmlns:cx1="http://schemas.microsoft.com/office/drawing/2015/9/8/chartex" xmlns:cx2="http://schemas.microsoft.com/office/drawing/2015/10/21/chartex" xmlns:cx3="http://schemas.microsoft.com/office/drawing/2016/5/9/chartex" xmlns:cx4="http://schemas.microsoft.com/office/drawing/2016/5/10/chartex" xmlns:cx5="http://schemas.microsoft.com/office/drawing/2016/5/11/chartex" xmlns:cx6="http://schemas.microsoft.com/office/drawing/2016/5/12/chartex" xmlns:cx7="http://schemas.microsoft.com/office/drawing/2016/5/13/chartex" xmlns:cx8="http://schemas.microsoft.com/office/drawing/2016/5/14/chartex" xmlns:mc="http://schemas.openxmlformats.org/markup-compatibility/2006" xmlns:aink="http://schemas.microsoft.com/office/drawing/2016/ink" xmlns:am3d="http://schemas.microsoft.com/office/drawing/2017/model3d" xmlns:o="urn:schemas-microsoft-com:office:office" xmlns:oel="http://schemas.microsoft.com/office/2019/extlst" xmlns:r="http://schemas.openxmlformats.org/officeDocument/2006/relationships" xmlns:m="http://schemas.openxmlformats.org/officeDocument/2006/math" xmlns:v="urn:schemas-microsoft-com:vml" xmlns:wp14="http://schemas.microsoft.com/office/word/2010/wordprocessingDrawing" xmlns:wp="http://schemas.openxmlformats.org/drawingml/2006/wordprocessingDrawing" xmlns:w10="urn:schemas-microsoft-com:office:word" xmlns:w="http://schemas.openxmlformats.org/wordprocessingml/2006/main" xmlns:w14="http://schemas.microsoft.com/office/word/2010/wordml" xmlns:w15="http://schemas.microsoft.com/office/word/2012/wordml" xmlns:w16cex="http://schemas.microsoft.com/office/word/2018/wordml/cex" xmlns:w16cid="http://schemas.microsoft.com/office/word/2016/wordml/cid" xmlns:w16="http://schemas.microsoft.com/office/word/2018/wordml" xmlns:w16du="http://schemas.microsoft.com/office/word/2023/wordml/word16du" xmlns:w16sdtdh="http://schemas.microsoft.com/office/word/2020/wordml/sdtdatahash" xmlns:w16sdtfl="http://schemas.microsoft.com/office/word/2024/wordml/sdtformatlock" xmlns:w16se="http://schemas.microsoft.com/office/word/2015/wordml/symex" xmlns:wpg="http://schemas.microsoft.com/office/word/2010/wordprocessingGroup" xmlns:wpi="http://schemas.microsoft.com/office/word/2010/wordprocessingInk" xmlns:wne="http://schemas.microsoft.com/office/word/2006/wordml" xmlns:wps="http://schemas.microsoft.com/office/word/2010/wordprocessingShape" mc:Ignorable="w14 w15 w16se w16cid w16 w16cex w16sdtdh w16sdtfl w16du wp14">
   <w:body>
+    <w:p>
+      <w:r>
+        <w:rPr>
+          <w:rFonts w:hint="eastAsia"/>
+        </w:rPr>
+        <w:t>15763</w:t>
+      </w:r>
+    </w:p>
+    <w:p>
+      <w:pPr>
+        <w:rPr>
+          <w:rFonts w:hint="eastAsia"/>
+        </w:rPr>
+      </w:pPr>
+      <w:r>
+        <w:t>https://github.com/chanyong1027/software_engineering_hw2.git</w:t>
+      </w:r>
+    </w:p>
+    <w:p>
+      <w:pPr>
+        <w:rPr>
+          <w:rFonts w:hint="eastAsia"/>
+        </w:rPr>
+      </w:pPr>
+    </w:p>
     <w:tbl>
       <w:tblPr>
         <w:tblStyle w:val="aa"/>
@@ -34,11 +59,6 @@
             <w:shd w:val="clear" w:color="auto" w:fill="BFBFBF" w:themeFill="background1" w:themeFillShade="BF"/>
           </w:tcPr>
           <w:p>
-            <w:pPr>
-              <w:rPr>
-                <w:rFonts w:hint="eastAsia"/>
-              </w:rPr>
-            </w:pPr>
             <w:r>
               <w:t>R</w:t>
             </w:r>
@@ -56,11 +76,6 @@
             <w:shd w:val="clear" w:color="auto" w:fill="BFBFBF" w:themeFill="background1" w:themeFillShade="BF"/>
           </w:tcPr>
           <w:p>
-            <w:pPr>
-              <w:rPr>
-                <w:rFonts w:hint="eastAsia"/>
-              </w:rPr>
-            </w:pPr>
             <w:r>
               <w:rPr>
                 <w:rFonts w:hint="eastAsia"/>
@@ -89,11 +104,6 @@
             <w:tcW w:w="4881" w:type="dxa"/>
           </w:tcPr>
           <w:p>
-            <w:pPr>
-              <w:rPr>
-                <w:rFonts w:hint="eastAsia"/>
-              </w:rPr>
-            </w:pPr>
             <w:r>
               <w:rPr>
                 <w:rFonts w:hint="eastAsia"/>
@@ -135,11 +145,6 @@
             <w:tcW w:w="4881" w:type="dxa"/>
           </w:tcPr>
           <w:p>
-            <w:pPr>
-              <w:rPr>
-                <w:rFonts w:hint="eastAsia"/>
-              </w:rPr>
-            </w:pPr>
             <w:r>
               <w:rPr>
                 <w:rFonts w:hint="eastAsia"/>
@@ -153,11 +158,6 @@
             <w:tcW w:w="3006" w:type="dxa"/>
           </w:tcPr>
           <w:p>
-            <w:pPr>
-              <w:rPr>
-                <w:rFonts w:hint="eastAsia"/>
-              </w:rPr>
-            </w:pPr>
             <w:r>
               <w:rPr>
                 <w:rFonts w:hint="eastAsia"/>
@@ -186,16 +186,25 @@
             <w:tcW w:w="4881" w:type="dxa"/>
           </w:tcPr>
           <w:p>
-            <w:pPr>
-              <w:rPr>
-                <w:rFonts w:hint="eastAsia"/>
-              </w:rPr>
-            </w:pPr>
-            <w:r>
-              <w:rPr>
-                <w:rFonts w:hint="eastAsia"/>
-              </w:rPr>
-              <w:t>시스템은 회원 및 관리자가 로그아웃을 요청할 때 시스템을 종료시킨다.</w:t>
+            <w:r>
+              <w:rPr>
+                <w:rFonts w:hint="eastAsia"/>
+              </w:rPr>
+              <w:t xml:space="preserve">시스템은 회원 및 관리자가 로그아웃을 요청할 때 시스템을 </w:t>
+            </w:r>
+            <w:proofErr w:type="spellStart"/>
+            <w:r>
+              <w:rPr>
+                <w:rFonts w:hint="eastAsia"/>
+              </w:rPr>
+              <w:t>종료시킨다</w:t>
+            </w:r>
+            <w:proofErr w:type="spellEnd"/>
+            <w:r>
+              <w:rPr>
+                <w:rFonts w:hint="eastAsia"/>
+              </w:rPr>
+              <w:t>.</w:t>
             </w:r>
           </w:p>
         </w:tc>
@@ -232,34 +241,11 @@
             <w:tcW w:w="4881" w:type="dxa"/>
           </w:tcPr>
           <w:p>
-            <w:pPr>
-              <w:rPr>
-                <w:rFonts w:hint="eastAsia"/>
-              </w:rPr>
-            </w:pPr>
-            <w:r>
-              <w:rPr>
-                <w:rFonts w:hint="eastAsia"/>
-              </w:rPr>
-              <w:t xml:space="preserve">시스템은 관리자가 </w:t>
-            </w:r>
-            <w:r>
-              <w:rPr>
-                <w:rFonts w:hint="eastAsia"/>
-              </w:rPr>
-              <w:t xml:space="preserve">자전거를 등록하기 위해 </w:t>
-            </w:r>
-            <w:r>
-              <w:rPr>
-                <w:rFonts w:hint="eastAsia"/>
-              </w:rPr>
-              <w:t>입력한 자전거 ID, 자전거 제품명</w:t>
-            </w:r>
-            <w:r>
-              <w:rPr>
-                <w:rFonts w:hint="eastAsia"/>
-              </w:rPr>
-              <w:t>으로 자전거를 등록한다.</w:t>
+            <w:r>
+              <w:rPr>
+                <w:rFonts w:hint="eastAsia"/>
+              </w:rPr>
+              <w:t>시스템은 관리자가 자전거를 등록하기 위해 입력한 자전거 ID, 자전거 제품명으로 자전거를 등록한다.</w:t>
             </w:r>
           </w:p>
         </w:tc>
@@ -308,11 +294,6 @@
             <w:tcW w:w="4881" w:type="dxa"/>
           </w:tcPr>
           <w:p>
-            <w:pPr>
-              <w:rPr>
-                <w:rFonts w:hint="eastAsia"/>
-              </w:rPr>
-            </w:pPr>
             <w:r>
               <w:rPr>
                 <w:rFonts w:hint="eastAsia"/>
@@ -326,11 +307,6 @@
             <w:tcW w:w="3006" w:type="dxa"/>
           </w:tcPr>
           <w:p>
-            <w:pPr>
-              <w:rPr>
-                <w:rFonts w:hint="eastAsia"/>
-              </w:rPr>
-            </w:pPr>
             <w:r>
               <w:rPr>
                 <w:rFonts w:hint="eastAsia"/>
@@ -359,11 +335,6 @@
             <w:tcW w:w="4881" w:type="dxa"/>
           </w:tcPr>
           <w:p>
-            <w:pPr>
-              <w:rPr>
-                <w:rFonts w:hint="eastAsia"/>
-              </w:rPr>
-            </w:pPr>
             <w:r>
               <w:rPr>
                 <w:rFonts w:hint="eastAsia"/>
@@ -377,11 +348,6 @@
             <w:tcW w:w="3006" w:type="dxa"/>
           </w:tcPr>
           <w:p>
-            <w:pPr>
-              <w:rPr>
-                <w:rFonts w:hint="eastAsia"/>
-              </w:rPr>
-            </w:pPr>
             <w:r>
               <w:rPr>
                 <w:rFonts w:hint="eastAsia"/>
